--- a/Final/Abschlussaufgabe Konzept.docx
+++ b/Final/Abschlussaufgabe Konzept.docx
@@ -30,6 +30,8 @@
         </w:rPr>
         <w:t>Skizze</w:t>
       </w:r>
+      <w:bookmarkStart w:id="0" w:name="_GoBack"/>
+      <w:bookmarkEnd w:id="0"/>
     </w:p>
     <w:p>
       <w:r>
@@ -38,9 +40,9 @@
         </w:rPr>
         <w:drawing>
           <wp:inline distT="0" distB="0" distL="0" distR="0">
-            <wp:extent cx="1927352" cy="4453494"/>
-            <wp:effectExtent l="0" t="5715" r="0" b="0"/>
-            <wp:docPr id="2" name="Grafik 2"/>
+            <wp:extent cx="2325616" cy="5502109"/>
+            <wp:effectExtent l="0" t="6985" r="0" b="0"/>
+            <wp:docPr id="8" name="Grafik 8"/>
             <wp:cNvGraphicFramePr>
               <a:graphicFrameLocks xmlns:a="http://schemas.openxmlformats.org/drawingml/2006/main" noChangeAspect="1"/>
             </wp:cNvGraphicFramePr>
@@ -48,13 +50,13 @@
               <a:graphicData uri="http://schemas.openxmlformats.org/drawingml/2006/picture">
                 <pic:pic xmlns:pic="http://schemas.openxmlformats.org/drawingml/2006/picture">
                   <pic:nvPicPr>
-                    <pic:cNvPr id="0" name="Picture 2"/>
+                    <pic:cNvPr id="0" name="Picture 3"/>
                     <pic:cNvPicPr>
                       <a:picLocks noChangeAspect="1" noChangeArrowheads="1"/>
                     </pic:cNvPicPr>
                   </pic:nvPicPr>
                   <pic:blipFill>
-                    <a:blip r:embed="rId4" cstate="print">
+                    <a:blip r:embed="rId6">
                       <a:extLst>
                         <a:ext uri="{28A0092B-C50C-407E-A947-70E740481C1C}">
                           <a14:useLocalDpi xmlns:a14="http://schemas.microsoft.com/office/drawing/2010/main" val="0"/>
@@ -69,7 +71,7 @@
                   <pic:spPr bwMode="auto">
                     <a:xfrm rot="16200000">
                       <a:off x="0" y="0"/>
-                      <a:ext cx="1933886" cy="4468593"/>
+                      <a:ext cx="2333618" cy="5521040"/>
                     </a:xfrm>
                     <a:prstGeom prst="rect">
                       <a:avLst/>
@@ -389,10 +391,7 @@
             </w:r>
             <w:proofErr w:type="spellStart"/>
             <w:r>
-              <w:t>bild</w:t>
-            </w:r>
-            <w:r>
-              <w:t>fehler</w:t>
+              <w:t>bildfehler</w:t>
             </w:r>
             <w:proofErr w:type="spellEnd"/>
           </w:p>
@@ -475,6 +474,9 @@
       <w:pPr>
         <w:spacing w:after="0"/>
         <w:ind w:firstLine="709"/>
+        <w:rPr>
+          <w:lang w:val="en-US"/>
+        </w:rPr>
       </w:pPr>
     </w:p>
     <w:p>
@@ -516,7 +518,13 @@
         <w:ind w:firstLine="709"/>
       </w:pPr>
       <w:r>
-        <w:t xml:space="preserve">Aufruf mit andere Farbe für </w:t>
+        <w:t>Aufruf mit andere</w:t>
+      </w:r>
+      <w:r>
+        <w:t>r</w:t>
+      </w:r>
+      <w:r>
+        <w:t xml:space="preserve"> Farbe für </w:t>
       </w:r>
       <w:proofErr w:type="spellStart"/>
       <w:r>
@@ -578,21 +586,10 @@
     <w:p>
       <w:pPr>
         <w:spacing w:after="0"/>
-      </w:pPr>
-    </w:p>
-    <w:p>
-      <w:pPr>
-        <w:spacing w:after="0"/>
-      </w:pPr>
-    </w:p>
-    <w:p>
-      <w:pPr>
-        <w:spacing w:after="0"/>
-        <w:rPr>
-          <w:b/>
-        </w:rPr>
-      </w:pPr>
-      <w:bookmarkStart w:id="0" w:name="_GoBack"/>
+        <w:rPr>
+          <w:b/>
+        </w:rPr>
+      </w:pPr>
       <w:r>
         <w:rPr>
           <w:b/>
@@ -601,7 +598,6 @@
         <w:t>Aktivitätsdiagramme</w:t>
       </w:r>
     </w:p>
-    <w:bookmarkEnd w:id="0"/>
     <w:p>
       <w:pPr>
         <w:spacing w:after="0"/>
@@ -633,7 +629,7 @@
                     </pic:cNvPicPr>
                   </pic:nvPicPr>
                   <pic:blipFill>
-                    <a:blip r:embed="rId5">
+                    <a:blip r:embed="rId7">
                       <a:extLst>
                         <a:ext uri="{28A0092B-C50C-407E-A947-70E740481C1C}">
                           <a14:useLocalDpi xmlns:a14="http://schemas.microsoft.com/office/drawing/2010/main" val="0"/>
@@ -675,6 +671,14 @@
         <w:spacing w:after="0"/>
       </w:pPr>
       <w:r>
+        <w:t>Seite 1</w:t>
+      </w:r>
+    </w:p>
+    <w:p>
+      <w:pPr>
+        <w:spacing w:after="0"/>
+      </w:pPr>
+      <w:r>
         <w:rPr>
           <w:noProof/>
         </w:rPr>
@@ -696,7 +700,7 @@
                     </pic:cNvPicPr>
                   </pic:nvPicPr>
                   <pic:blipFill>
-                    <a:blip r:embed="rId6">
+                    <a:blip r:embed="rId8">
                       <a:extLst>
                         <a:ext uri="{28A0092B-C50C-407E-A947-70E740481C1C}">
                           <a14:useLocalDpi xmlns:a14="http://schemas.microsoft.com/office/drawing/2010/main" val="0"/>
@@ -732,6 +736,10 @@
       <w:pPr>
         <w:spacing w:after="0"/>
       </w:pPr>
+      <w:r>
+        <w:lastRenderedPageBreak/>
+        <w:t>Seite 2</w:t>
+      </w:r>
     </w:p>
     <w:p>
       <w:pPr>
@@ -741,12 +749,11 @@
         <w:rPr>
           <w:noProof/>
         </w:rPr>
-        <w:lastRenderedPageBreak/>
         <w:drawing>
           <wp:inline distT="0" distB="0" distL="0" distR="0">
-            <wp:extent cx="5037471" cy="4898004"/>
-            <wp:effectExtent l="0" t="0" r="0" b="0"/>
-            <wp:docPr id="6" name="Grafik 6"/>
+            <wp:extent cx="5756910" cy="5987415"/>
+            <wp:effectExtent l="0" t="953" r="0" b="0"/>
+            <wp:docPr id="1" name="Grafik 1"/>
             <wp:cNvGraphicFramePr>
               <a:graphicFrameLocks xmlns:a="http://schemas.openxmlformats.org/drawingml/2006/main" noChangeAspect="1"/>
             </wp:cNvGraphicFramePr>
@@ -754,13 +761,13 @@
               <a:graphicData uri="http://schemas.openxmlformats.org/drawingml/2006/picture">
                 <pic:pic xmlns:pic="http://schemas.openxmlformats.org/drawingml/2006/picture">
                   <pic:nvPicPr>
-                    <pic:cNvPr id="0" name="Picture 6"/>
+                    <pic:cNvPr id="0" name="Picture 1"/>
                     <pic:cNvPicPr>
                       <a:picLocks noChangeAspect="1" noChangeArrowheads="1"/>
                     </pic:cNvPicPr>
                   </pic:nvPicPr>
                   <pic:blipFill>
-                    <a:blip r:embed="rId7">
+                    <a:blip r:embed="rId9">
                       <a:extLst>
                         <a:ext uri="{28A0092B-C50C-407E-A947-70E740481C1C}">
                           <a14:useLocalDpi xmlns:a14="http://schemas.microsoft.com/office/drawing/2010/main" val="0"/>
@@ -773,9 +780,9 @@
                     </a:stretch>
                   </pic:blipFill>
                   <pic:spPr bwMode="auto">
-                    <a:xfrm rot="10800000">
+                    <a:xfrm rot="16200000">
                       <a:off x="0" y="0"/>
-                      <a:ext cx="5047614" cy="4907866"/>
+                      <a:ext cx="5756910" cy="5987415"/>
                     </a:xfrm>
                     <a:prstGeom prst="rect">
                       <a:avLst/>
@@ -791,46 +798,6 @@
           </wp:inline>
         </w:drawing>
       </w:r>
-    </w:p>
-    <w:p>
-      <w:pPr>
-        <w:spacing w:after="0"/>
-        <w:rPr>
-          <w:b/>
-        </w:rPr>
-      </w:pPr>
-    </w:p>
-    <w:p>
-      <w:pPr>
-        <w:spacing w:after="0"/>
-        <w:rPr>
-          <w:b/>
-        </w:rPr>
-      </w:pPr>
-    </w:p>
-    <w:p>
-      <w:pPr>
-        <w:spacing w:after="0"/>
-        <w:rPr>
-          <w:b/>
-        </w:rPr>
-      </w:pPr>
-    </w:p>
-    <w:p>
-      <w:pPr>
-        <w:spacing w:after="0"/>
-        <w:rPr>
-          <w:b/>
-        </w:rPr>
-      </w:pPr>
-    </w:p>
-    <w:p>
-      <w:pPr>
-        <w:spacing w:after="0"/>
-        <w:rPr>
-          <w:b/>
-        </w:rPr>
-      </w:pPr>
     </w:p>
     <w:p>
       <w:pPr>
@@ -1025,7 +992,7 @@
                     </pic:cNvPicPr>
                   </pic:nvPicPr>
                   <pic:blipFill>
-                    <a:blip r:embed="rId8">
+                    <a:blip r:embed="rId10">
                       <a:extLst>
                         <a:ext uri="{28A0092B-C50C-407E-A947-70E740481C1C}">
                           <a14:useLocalDpi xmlns:a14="http://schemas.microsoft.com/office/drawing/2010/main" val="0"/>
@@ -1058,6 +1025,7 @@
       </w:r>
     </w:p>
     <w:sectPr>
+      <w:headerReference w:type="default" r:id="rId11"/>
       <w:pgSz w:w="11906" w:h="16838"/>
       <w:pgMar w:top="1417" w:right="1417" w:bottom="1134" w:left="1417" w:header="708" w:footer="708" w:gutter="0"/>
       <w:cols w:space="708"/>
@@ -1065,6 +1033,99 @@
     </w:sectPr>
   </w:body>
 </w:document>
+</file>
+
+<file path=word/endnotes.xml><?xml version="1.0" encoding="utf-8"?>
+<w:endnotes xmlns:wpc="http://schemas.microsoft.com/office/word/2010/wordprocessingCanvas" xmlns:cx="http://schemas.microsoft.com/office/drawing/2014/chartex" xmlns:cx1="http://schemas.microsoft.com/office/drawing/2015/9/8/chartex" xmlns:cx2="http://schemas.microsoft.com/office/drawing/2015/10/21/chartex" xmlns:cx3="http://schemas.microsoft.com/office/drawing/2016/5/9/chartex" xmlns:cx4="http://schemas.microsoft.com/office/drawing/2016/5/10/chartex" xmlns:cx5="http://schemas.microsoft.com/office/drawing/2016/5/11/chartex" xmlns:cx6="http://schemas.microsoft.com/office/drawing/2016/5/12/chartex" xmlns:cx7="http://schemas.microsoft.com/office/drawing/2016/5/13/chartex" xmlns:cx8="http://schemas.microsoft.com/office/drawing/2016/5/14/chartex" xmlns:mc="http://schemas.openxmlformats.org/markup-compatibility/2006" xmlns:aink="http://schemas.microsoft.com/office/drawing/2016/ink" xmlns:am3d="http://schemas.microsoft.com/office/drawing/2017/model3d" xmlns:o="urn:schemas-microsoft-com:office:office" xmlns:r="http://schemas.openxmlformats.org/officeDocument/2006/relationships" xmlns:m="http://schemas.openxmlformats.org/officeDocument/2006/math" xmlns:v="urn:schemas-microsoft-com:vml" xmlns:wp14="http://schemas.microsoft.com/office/word/2010/wordprocessingDrawing" xmlns:wp="http://schemas.openxmlformats.org/drawingml/2006/wordprocessingDrawing" xmlns:w10="urn:schemas-microsoft-com:office:word" xmlns:w="http://schemas.openxmlformats.org/wordprocessingml/2006/main" xmlns:w14="http://schemas.microsoft.com/office/word/2010/wordml" xmlns:w15="http://schemas.microsoft.com/office/word/2012/wordml" xmlns:w16cid="http://schemas.microsoft.com/office/word/2016/wordml/cid" xmlns:w16se="http://schemas.microsoft.com/office/word/2015/wordml/symex" xmlns:wpg="http://schemas.microsoft.com/office/word/2010/wordprocessingGroup" xmlns:wpi="http://schemas.microsoft.com/office/word/2010/wordprocessingInk" xmlns:wne="http://schemas.microsoft.com/office/word/2006/wordml" xmlns:wps="http://schemas.microsoft.com/office/word/2010/wordprocessingShape" mc:Ignorable="w14 w15 w16se w16cid wp14">
+  <w:endnote w:type="separator" w:id="-1">
+    <w:p>
+      <w:pPr>
+        <w:spacing w:after="0" w:line="240" w:lineRule="auto"/>
+      </w:pPr>
+      <w:r>
+        <w:separator/>
+      </w:r>
+    </w:p>
+  </w:endnote>
+  <w:endnote w:type="continuationSeparator" w:id="0">
+    <w:p>
+      <w:pPr>
+        <w:spacing w:after="0" w:line="240" w:lineRule="auto"/>
+      </w:pPr>
+      <w:r>
+        <w:continuationSeparator/>
+      </w:r>
+    </w:p>
+  </w:endnote>
+</w:endnotes>
+</file>
+
+<file path=word/footnotes.xml><?xml version="1.0" encoding="utf-8"?>
+<w:footnotes xmlns:wpc="http://schemas.microsoft.com/office/word/2010/wordprocessingCanvas" xmlns:cx="http://schemas.microsoft.com/office/drawing/2014/chartex" xmlns:cx1="http://schemas.microsoft.com/office/drawing/2015/9/8/chartex" xmlns:cx2="http://schemas.microsoft.com/office/drawing/2015/10/21/chartex" xmlns:cx3="http://schemas.microsoft.com/office/drawing/2016/5/9/chartex" xmlns:cx4="http://schemas.microsoft.com/office/drawing/2016/5/10/chartex" xmlns:cx5="http://schemas.microsoft.com/office/drawing/2016/5/11/chartex" xmlns:cx6="http://schemas.microsoft.com/office/drawing/2016/5/12/chartex" xmlns:cx7="http://schemas.microsoft.com/office/drawing/2016/5/13/chartex" xmlns:cx8="http://schemas.microsoft.com/office/drawing/2016/5/14/chartex" xmlns:mc="http://schemas.openxmlformats.org/markup-compatibility/2006" xmlns:aink="http://schemas.microsoft.com/office/drawing/2016/ink" xmlns:am3d="http://schemas.microsoft.com/office/drawing/2017/model3d" xmlns:o="urn:schemas-microsoft-com:office:office" xmlns:r="http://schemas.openxmlformats.org/officeDocument/2006/relationships" xmlns:m="http://schemas.openxmlformats.org/officeDocument/2006/math" xmlns:v="urn:schemas-microsoft-com:vml" xmlns:wp14="http://schemas.microsoft.com/office/word/2010/wordprocessingDrawing" xmlns:wp="http://schemas.openxmlformats.org/drawingml/2006/wordprocessingDrawing" xmlns:w10="urn:schemas-microsoft-com:office:word" xmlns:w="http://schemas.openxmlformats.org/wordprocessingml/2006/main" xmlns:w14="http://schemas.microsoft.com/office/word/2010/wordml" xmlns:w15="http://schemas.microsoft.com/office/word/2012/wordml" xmlns:w16cid="http://schemas.microsoft.com/office/word/2016/wordml/cid" xmlns:w16se="http://schemas.microsoft.com/office/word/2015/wordml/symex" xmlns:wpg="http://schemas.microsoft.com/office/word/2010/wordprocessingGroup" xmlns:wpi="http://schemas.microsoft.com/office/word/2010/wordprocessingInk" xmlns:wne="http://schemas.microsoft.com/office/word/2006/wordml" xmlns:wps="http://schemas.microsoft.com/office/word/2010/wordprocessingShape" mc:Ignorable="w14 w15 w16se w16cid wp14">
+  <w:footnote w:type="separator" w:id="-1">
+    <w:p>
+      <w:pPr>
+        <w:spacing w:after="0" w:line="240" w:lineRule="auto"/>
+      </w:pPr>
+      <w:r>
+        <w:separator/>
+      </w:r>
+    </w:p>
+  </w:footnote>
+  <w:footnote w:type="continuationSeparator" w:id="0">
+    <w:p>
+      <w:pPr>
+        <w:spacing w:after="0" w:line="240" w:lineRule="auto"/>
+      </w:pPr>
+      <w:r>
+        <w:continuationSeparator/>
+      </w:r>
+    </w:p>
+  </w:footnote>
+</w:footnotes>
+</file>
+
+<file path=word/header1.xml><?xml version="1.0" encoding="utf-8"?>
+<w:hdr xmlns:wpc="http://schemas.microsoft.com/office/word/2010/wordprocessingCanvas" xmlns:cx="http://schemas.microsoft.com/office/drawing/2014/chartex" xmlns:cx1="http://schemas.microsoft.com/office/drawing/2015/9/8/chartex" xmlns:cx2="http://schemas.microsoft.com/office/drawing/2015/10/21/chartex" xmlns:cx3="http://schemas.microsoft.com/office/drawing/2016/5/9/chartex" xmlns:cx4="http://schemas.microsoft.com/office/drawing/2016/5/10/chartex" xmlns:cx5="http://schemas.microsoft.com/office/drawing/2016/5/11/chartex" xmlns:cx6="http://schemas.microsoft.com/office/drawing/2016/5/12/chartex" xmlns:cx7="http://schemas.microsoft.com/office/drawing/2016/5/13/chartex" xmlns:cx8="http://schemas.microsoft.com/office/drawing/2016/5/14/chartex" xmlns:mc="http://schemas.openxmlformats.org/markup-compatibility/2006" xmlns:aink="http://schemas.microsoft.com/office/drawing/2016/ink" xmlns:am3d="http://schemas.microsoft.com/office/drawing/2017/model3d" xmlns:o="urn:schemas-microsoft-com:office:office" xmlns:r="http://schemas.openxmlformats.org/officeDocument/2006/relationships" xmlns:m="http://schemas.openxmlformats.org/officeDocument/2006/math" xmlns:v="urn:schemas-microsoft-com:vml" xmlns:wp14="http://schemas.microsoft.com/office/word/2010/wordprocessingDrawing" xmlns:wp="http://schemas.openxmlformats.org/drawingml/2006/wordprocessingDrawing" xmlns:w10="urn:schemas-microsoft-com:office:word" xmlns:w="http://schemas.openxmlformats.org/wordprocessingml/2006/main" xmlns:w14="http://schemas.microsoft.com/office/word/2010/wordml" xmlns:w15="http://schemas.microsoft.com/office/word/2012/wordml" xmlns:w16cid="http://schemas.microsoft.com/office/word/2016/wordml/cid" xmlns:w16se="http://schemas.microsoft.com/office/word/2015/wordml/symex" xmlns:wpg="http://schemas.microsoft.com/office/word/2010/wordprocessingGroup" xmlns:wpi="http://schemas.microsoft.com/office/word/2010/wordprocessingInk" xmlns:wne="http://schemas.microsoft.com/office/word/2006/wordml" xmlns:wps="http://schemas.microsoft.com/office/word/2010/wordprocessingShape" mc:Ignorable="w14 w15 w16se w16cid wp14">
+  <w:p>
+    <w:pPr>
+      <w:pStyle w:val="Kopfzeile"/>
+      <w:rPr>
+        <w:sz w:val="16"/>
+        <w:szCs w:val="16"/>
+      </w:rPr>
+    </w:pPr>
+    <w:r>
+      <w:rPr>
+        <w:sz w:val="16"/>
+        <w:szCs w:val="16"/>
+      </w:rPr>
+      <w:t xml:space="preserve">Verena Pfaff </w:t>
+    </w:r>
+    <w:r>
+      <w:rPr>
+        <w:sz w:val="16"/>
+        <w:szCs w:val="16"/>
+      </w:rPr>
+      <w:t xml:space="preserve">                             </w:t>
+    </w:r>
+    <w:r>
+      <w:rPr>
+        <w:sz w:val="16"/>
+        <w:szCs w:val="16"/>
+      </w:rPr>
+      <w:tab/>
+    </w:r>
+    <w:r>
+      <w:rPr>
+        <w:sz w:val="16"/>
+        <w:szCs w:val="16"/>
+      </w:rPr>
+      <w:tab/>
+      <w:t>21.02.2018</w:t>
+    </w:r>
+  </w:p>
+</w:hdr>
 </file>
 
 <file path=word/styles.xml><?xml version="1.0" encoding="utf-8"?>
@@ -1511,6 +1572,50 @@
       </w:tblBorders>
     </w:tblPr>
   </w:style>
+  <w:style w:type="paragraph" w:styleId="Kopfzeile">
+    <w:name w:val="header"/>
+    <w:basedOn w:val="Standard"/>
+    <w:link w:val="KopfzeileZchn"/>
+    <w:uiPriority w:val="99"/>
+    <w:unhideWhenUsed/>
+    <w:rsid w:val="004528C2"/>
+    <w:pPr>
+      <w:tabs>
+        <w:tab w:val="center" w:pos="4536"/>
+        <w:tab w:val="right" w:pos="9072"/>
+      </w:tabs>
+      <w:spacing w:after="0" w:line="240" w:lineRule="auto"/>
+    </w:pPr>
+  </w:style>
+  <w:style w:type="character" w:customStyle="1" w:styleId="KopfzeileZchn">
+    <w:name w:val="Kopfzeile Zchn"/>
+    <w:basedOn w:val="Absatz-Standardschriftart"/>
+    <w:link w:val="Kopfzeile"/>
+    <w:uiPriority w:val="99"/>
+    <w:rsid w:val="004528C2"/>
+  </w:style>
+  <w:style w:type="paragraph" w:styleId="Fuzeile">
+    <w:name w:val="footer"/>
+    <w:basedOn w:val="Standard"/>
+    <w:link w:val="FuzeileZchn"/>
+    <w:uiPriority w:val="99"/>
+    <w:unhideWhenUsed/>
+    <w:rsid w:val="004528C2"/>
+    <w:pPr>
+      <w:tabs>
+        <w:tab w:val="center" w:pos="4536"/>
+        <w:tab w:val="right" w:pos="9072"/>
+      </w:tabs>
+      <w:spacing w:after="0" w:line="240" w:lineRule="auto"/>
+    </w:pPr>
+  </w:style>
+  <w:style w:type="character" w:customStyle="1" w:styleId="FuzeileZchn">
+    <w:name w:val="Fußzeile Zchn"/>
+    <w:basedOn w:val="Absatz-Standardschriftart"/>
+    <w:link w:val="Fuzeile"/>
+    <w:uiPriority w:val="99"/>
+    <w:rsid w:val="004528C2"/>
+  </w:style>
 </w:styles>
 </file>
 

--- a/Final/Abschlussaufgabe Konzept.docx
+++ b/Final/Abschlussaufgabe Konzept.docx
@@ -30,8 +30,6 @@
         </w:rPr>
         <w:t>Skizze</w:t>
       </w:r>
-      <w:bookmarkStart w:id="0" w:name="_GoBack"/>
-      <w:bookmarkEnd w:id="0"/>
     </w:p>
     <w:p>
       <w:r>
@@ -144,18 +142,7 @@
         <w:rPr>
           <w:b/>
         </w:rPr>
-        <w:t>Klassen</w:t>
-      </w:r>
-    </w:p>
-    <w:p>
-      <w:r>
-        <w:rPr>
-          <w:i/>
-        </w:rPr>
-        <w:t>Superklasse</w:t>
-      </w:r>
-      <w:r>
-        <w:tab/>
+        <w:t>Klasse</w:t>
       </w:r>
       <w:r>
         <w:tab/>
@@ -167,28 +154,6 @@
         <w:tab/>
         <w:t xml:space="preserve">             </w:t>
       </w:r>
-      <w:r>
-        <w:rPr>
-          <w:i/>
-        </w:rPr>
-        <w:t>Subklasse</w:t>
-      </w:r>
-      <w:r>
-        <w:t xml:space="preserve"> </w:t>
-      </w:r>
-      <w:proofErr w:type="spellStart"/>
-      <w:r>
-        <w:t>extends</w:t>
-      </w:r>
-      <w:proofErr w:type="spellEnd"/>
-      <w:r>
-        <w:t xml:space="preserve"> </w:t>
-      </w:r>
-      <w:proofErr w:type="spellStart"/>
-      <w:r>
-        <w:t>bild</w:t>
-      </w:r>
-      <w:proofErr w:type="spellEnd"/>
     </w:p>
     <w:tbl>
       <w:tblPr>
@@ -365,111 +330,6 @@
         </w:tc>
       </w:tr>
     </w:tbl>
-    <w:tbl>
-      <w:tblPr>
-        <w:tblStyle w:val="Tabellenraster"/>
-        <w:tblW w:w="0" w:type="auto"/>
-        <w:tblInd w:w="2313" w:type="dxa"/>
-        <w:tblLook w:val="04A0" w:firstRow="1" w:lastRow="0" w:firstColumn="1" w:lastColumn="0" w:noHBand="0" w:noVBand="1"/>
-      </w:tblPr>
-      <w:tblGrid>
-        <w:gridCol w:w="1980"/>
-      </w:tblGrid>
-      <w:tr>
-        <w:tc>
-          <w:tcPr>
-            <w:tcW w:w="1980" w:type="dxa"/>
-          </w:tcPr>
-          <w:p>
-            <w:proofErr w:type="spellStart"/>
-            <w:r>
-              <w:t>class</w:t>
-            </w:r>
-            <w:proofErr w:type="spellEnd"/>
-            <w:r>
-              <w:t xml:space="preserve"> </w:t>
-            </w:r>
-            <w:proofErr w:type="spellStart"/>
-            <w:r>
-              <w:t>bildfehler</w:t>
-            </w:r>
-            <w:proofErr w:type="spellEnd"/>
-          </w:p>
-        </w:tc>
-      </w:tr>
-      <w:tr>
-        <w:tc>
-          <w:tcPr>
-            <w:tcW w:w="1980" w:type="dxa"/>
-          </w:tcPr>
-          <w:p>
-            <w:pPr>
-              <w:rPr>
-                <w:lang w:val="en-US"/>
-              </w:rPr>
-            </w:pPr>
-            <w:r>
-              <w:rPr>
-                <w:lang w:val="en-US"/>
-              </w:rPr>
-              <w:t>x: number</w:t>
-            </w:r>
-          </w:p>
-          <w:p>
-            <w:pPr>
-              <w:rPr>
-                <w:lang w:val="en-US"/>
-              </w:rPr>
-            </w:pPr>
-            <w:r>
-              <w:rPr>
-                <w:lang w:val="en-US"/>
-              </w:rPr>
-              <w:t>y: number</w:t>
-            </w:r>
-          </w:p>
-          <w:p>
-            <w:pPr>
-              <w:rPr>
-                <w:lang w:val="en-US"/>
-              </w:rPr>
-            </w:pPr>
-            <w:r>
-              <w:rPr>
-                <w:lang w:val="en-US"/>
-              </w:rPr>
-              <w:t>color: string</w:t>
-            </w:r>
-          </w:p>
-          <w:p>
-            <w:pPr>
-              <w:rPr>
-                <w:lang w:val="en-US"/>
-              </w:rPr>
-            </w:pPr>
-            <w:r>
-              <w:rPr>
-                <w:lang w:val="en-US"/>
-              </w:rPr>
-              <w:t xml:space="preserve">constructor: </w:t>
-            </w:r>
-          </w:p>
-          <w:p>
-            <w:pPr>
-              <w:rPr>
-                <w:lang w:val="en-US"/>
-              </w:rPr>
-            </w:pPr>
-            <w:r>
-              <w:rPr>
-                <w:lang w:val="en-US"/>
-              </w:rPr>
-              <w:t>super (x, y, color)</w:t>
-            </w:r>
-          </w:p>
-        </w:tc>
-      </w:tr>
-    </w:tbl>
     <w:p>
       <w:pPr>
         <w:spacing w:after="0"/>
@@ -506,7 +366,7 @@
       </w:r>
       <w:proofErr w:type="spellEnd"/>
       <w:r>
-        <w:t xml:space="preserve"> wird von der Superklasse übernommen </w:t>
+        <w:t xml:space="preserve"> </w:t>
       </w:r>
       <w:r>
         <w:sym w:font="Wingdings" w:char="F0E0"/>
@@ -582,6 +442,43 @@
       <w:pPr>
         <w:spacing w:after="0"/>
       </w:pPr>
+    </w:p>
+    <w:p>
+      <w:pPr>
+        <w:spacing w:after="0"/>
+      </w:pPr>
+    </w:p>
+    <w:p>
+      <w:pPr>
+        <w:spacing w:after="0"/>
+      </w:pPr>
+    </w:p>
+    <w:p>
+      <w:pPr>
+        <w:spacing w:after="0"/>
+      </w:pPr>
+    </w:p>
+    <w:p>
+      <w:pPr>
+        <w:spacing w:after="0"/>
+      </w:pPr>
+    </w:p>
+    <w:p>
+      <w:pPr>
+        <w:spacing w:after="0"/>
+      </w:pPr>
+    </w:p>
+    <w:p>
+      <w:pPr>
+        <w:spacing w:after="0"/>
+      </w:pPr>
+    </w:p>
+    <w:p>
+      <w:pPr>
+        <w:spacing w:after="0"/>
+      </w:pPr>
+      <w:bookmarkStart w:id="0" w:name="_GoBack"/>
+      <w:bookmarkEnd w:id="0"/>
     </w:p>
     <w:p>
       <w:pPr>
